--- a/English/Unit 03. Fundamentals of operating systems/Unit 03 - Activities 01 [English].docx
+++ b/English/Unit 03. Fundamentals of operating systems/Unit 03 - Activities 01 [English].docx
@@ -450,6 +450,90 @@
       <w:pPr>
         <w:numPr>
           <w:ilvl w:val="0"/>
+          <w:numId w:val="4"/>
+        </w:numPr>
+        <w:spacing w:after="0" w:afterAutospacing="0"/>
+        <w:ind w:left="720" w:hanging="360"/>
+        <w:rPr>
+          <w:u w:val="none"/>
+        </w:rPr>
+      </w:pPr>
+      <w:r>
+        <w:rPr>
+          <w:rtl w:val="0"/>
+        </w:rPr>
+        <w:t xml:space="preserve">In a system with “Programmed I/O”, which process state/s are not necessary?</w:t>
+      </w:r>
+    </w:p>
+    <w:p>
+      <w:pPr>
+        <w:numPr>
+          <w:ilvl w:val="0"/>
+          <w:numId w:val="4"/>
+        </w:numPr>
+        <w:spacing w:before="0" w:beforeAutospacing="0"/>
+        <w:ind w:left="720" w:hanging="360"/>
+        <w:rPr>
+          <w:u w:val="none"/>
+        </w:rPr>
+      </w:pPr>
+      <w:r>
+        <w:rPr>
+          <w:rtl w:val="0"/>
+        </w:rPr>
+        <w:t xml:space="preserve">In a system with two processors, which process state/s should be added?</w:t>
+      </w:r>
+    </w:p>
+    <w:p>
+      <w:pPr>
+        <w:pStyle w:val="Heading1"/>
+        <w:numPr>
+          <w:ilvl w:val="0"/>
+          <w:numId w:val="1"/>
+        </w:numPr>
+        <w:ind w:left="432"/>
+        <w:rPr>
+          <w:smallCaps w:val="1"/>
+          <w:color w:val="669966"/>
+          <w:sz w:val="28"/>
+          <w:szCs w:val="28"/>
+        </w:rPr>
+      </w:pPr>
+      <w:bookmarkStart w:colFirst="0" w:colLast="0" w:name="_re680z83lu2j" w:id="2"/>
+      <w:bookmarkEnd w:id="2"/>
+      <w:r>
+        <w:rPr>
+          <w:rtl w:val="0"/>
+        </w:rPr>
+        <w:t xml:space="preserve">Exercise 02</w:t>
+      </w:r>
+    </w:p>
+    <w:p>
+      <w:pPr>
+        <w:rPr/>
+      </w:pPr>
+      <w:r>
+        <w:rPr>
+          <w:rtl w:val="0"/>
+        </w:rPr>
+        <w:t xml:space="preserve">Investigate for Windows and Linux what is the best configuration of virtual memory and why. Be careful, there are a lot of old explanations in Internet that are wrong. Discuss your conclusion in the forum.</w:t>
+      </w:r>
+    </w:p>
+    <w:p>
+      <w:pPr>
+        <w:rPr/>
+      </w:pPr>
+      <w:r>
+        <w:rPr>
+          <w:rtl w:val="0"/>
+        </w:rPr>
+        <w:t xml:space="preserve">If you want to know more about this topic, those articles could be useful:</w:t>
+      </w:r>
+    </w:p>
+    <w:p>
+      <w:pPr>
+        <w:numPr>
+          <w:ilvl w:val="0"/>
           <w:numId w:val="3"/>
         </w:numPr>
         <w:spacing w:after="0" w:afterAutospacing="0"/>
@@ -462,7 +546,22 @@
         <w:rPr>
           <w:rtl w:val="0"/>
         </w:rPr>
-        <w:t xml:space="preserve">In a system with “Programmed I/O”, which process state/s are not necessary?</w:t>
+        <w:t xml:space="preserve">Part 1: </w:t>
+      </w:r>
+      <w:hyperlink r:id="rId9">
+        <w:r>
+          <w:rPr>
+            <w:color w:val="1155cc"/>
+            <w:u w:val="single"/>
+            <w:rtl w:val="0"/>
+          </w:rPr>
+          <w:t xml:space="preserve">https://haydenjames.io/linux-performance-almost-always-add-swap-space/</w:t>
+        </w:r>
+      </w:hyperlink>
+      <w:r>
+        <w:rPr>
+          <w:rtl w:val="0"/>
+        </w:rPr>
       </w:r>
     </w:p>
     <w:p>
@@ -481,42 +580,22 @@
         <w:rPr>
           <w:rtl w:val="0"/>
         </w:rPr>
-        <w:t xml:space="preserve">In a system with two processors, which process state/s should be added?</w:t>
-      </w:r>
-    </w:p>
-    <w:p>
-      <w:pPr>
-        <w:pStyle w:val="Heading1"/>
-        <w:numPr>
-          <w:ilvl w:val="0"/>
-          <w:numId w:val="1"/>
-        </w:numPr>
-        <w:ind w:left="432"/>
-        <w:rPr>
-          <w:smallCaps w:val="1"/>
-          <w:color w:val="669966"/>
-          <w:sz w:val="28"/>
-          <w:szCs w:val="28"/>
-        </w:rPr>
-      </w:pPr>
-      <w:bookmarkStart w:colFirst="0" w:colLast="0" w:name="_re680z83lu2j" w:id="2"/>
-      <w:bookmarkEnd w:id="2"/>
-      <w:r>
-        <w:rPr>
-          <w:rtl w:val="0"/>
-        </w:rPr>
-        <w:t xml:space="preserve">Exercise 02</w:t>
-      </w:r>
-    </w:p>
-    <w:p>
-      <w:pPr>
-        <w:rPr/>
-      </w:pPr>
-      <w:r>
-        <w:rPr>
-          <w:rtl w:val="0"/>
-        </w:rPr>
-        <w:t xml:space="preserve">Investigate for Windows and Linux what is the best configuration of virtual memory and why. Be careful, there are a lot of old explanations in Internet that are wrong. Discuss your conclusion in the forum.</w:t>
+        <w:t xml:space="preserve">Part 2: </w:t>
+      </w:r>
+      <w:hyperlink r:id="rId10">
+        <w:r>
+          <w:rPr>
+            <w:color w:val="1155cc"/>
+            <w:u w:val="single"/>
+            <w:rtl w:val="0"/>
+          </w:rPr>
+          <w:t xml:space="preserve">https://haydenjames.io/linux-performance-almost-always-add-swap-part2-zram/</w:t>
+        </w:r>
+      </w:hyperlink>
+      <w:r>
+        <w:rPr>
+          <w:rtl w:val="0"/>
+        </w:rPr>
       </w:r>
     </w:p>
     <w:p>
@@ -1269,10 +1348,10 @@
       </w:r>
     </w:p>
     <w:sectPr>
-      <w:headerReference r:id="rId9" w:type="default"/>
-      <w:headerReference r:id="rId10" w:type="first"/>
-      <w:footerReference r:id="rId11" w:type="default"/>
-      <w:footerReference r:id="rId12" w:type="first"/>
+      <w:headerReference r:id="rId11" w:type="default"/>
+      <w:headerReference r:id="rId12" w:type="first"/>
+      <w:footerReference r:id="rId13" w:type="default"/>
+      <w:footerReference r:id="rId14" w:type="first"/>
       <w:pgSz w:h="16838" w:w="11906" w:orient="portrait"/>
       <w:pgMar w:bottom="1133.8582677165355" w:top="1133.8582677165355" w:left="1133.8582677165355" w:right="1133.8582677165355" w:header="0" w:footer="0"/>
       <w:pgNumType w:start="1"/>
@@ -1684,6 +1763,116 @@
   <w:abstractNum w:abstractNumId="3">
     <w:lvl w:ilvl="0">
       <w:start w:val="1"/>
+      <w:numFmt w:val="bullet"/>
+      <w:lvlText w:val="●"/>
+      <w:lvlJc w:val="left"/>
+      <w:pPr>
+        <w:ind w:left="720" w:hanging="360"/>
+      </w:pPr>
+      <w:rPr>
+        <w:u w:val="none"/>
+      </w:rPr>
+    </w:lvl>
+    <w:lvl w:ilvl="1">
+      <w:start w:val="1"/>
+      <w:numFmt w:val="bullet"/>
+      <w:lvlText w:val="○"/>
+      <w:lvlJc w:val="left"/>
+      <w:pPr>
+        <w:ind w:left="1440" w:hanging="360"/>
+      </w:pPr>
+      <w:rPr>
+        <w:u w:val="none"/>
+      </w:rPr>
+    </w:lvl>
+    <w:lvl w:ilvl="2">
+      <w:start w:val="1"/>
+      <w:numFmt w:val="bullet"/>
+      <w:lvlText w:val="■"/>
+      <w:lvlJc w:val="left"/>
+      <w:pPr>
+        <w:ind w:left="2160" w:hanging="360"/>
+      </w:pPr>
+      <w:rPr>
+        <w:u w:val="none"/>
+      </w:rPr>
+    </w:lvl>
+    <w:lvl w:ilvl="3">
+      <w:start w:val="1"/>
+      <w:numFmt w:val="bullet"/>
+      <w:lvlText w:val="●"/>
+      <w:lvlJc w:val="left"/>
+      <w:pPr>
+        <w:ind w:left="2880" w:hanging="360"/>
+      </w:pPr>
+      <w:rPr>
+        <w:u w:val="none"/>
+      </w:rPr>
+    </w:lvl>
+    <w:lvl w:ilvl="4">
+      <w:start w:val="1"/>
+      <w:numFmt w:val="bullet"/>
+      <w:lvlText w:val="○"/>
+      <w:lvlJc w:val="left"/>
+      <w:pPr>
+        <w:ind w:left="3600" w:hanging="360"/>
+      </w:pPr>
+      <w:rPr>
+        <w:u w:val="none"/>
+      </w:rPr>
+    </w:lvl>
+    <w:lvl w:ilvl="5">
+      <w:start w:val="1"/>
+      <w:numFmt w:val="bullet"/>
+      <w:lvlText w:val="■"/>
+      <w:lvlJc w:val="left"/>
+      <w:pPr>
+        <w:ind w:left="4320" w:hanging="360"/>
+      </w:pPr>
+      <w:rPr>
+        <w:u w:val="none"/>
+      </w:rPr>
+    </w:lvl>
+    <w:lvl w:ilvl="6">
+      <w:start w:val="1"/>
+      <w:numFmt w:val="bullet"/>
+      <w:lvlText w:val="●"/>
+      <w:lvlJc w:val="left"/>
+      <w:pPr>
+        <w:ind w:left="5040" w:hanging="360"/>
+      </w:pPr>
+      <w:rPr>
+        <w:u w:val="none"/>
+      </w:rPr>
+    </w:lvl>
+    <w:lvl w:ilvl="7">
+      <w:start w:val="1"/>
+      <w:numFmt w:val="bullet"/>
+      <w:lvlText w:val="○"/>
+      <w:lvlJc w:val="left"/>
+      <w:pPr>
+        <w:ind w:left="5760" w:hanging="360"/>
+      </w:pPr>
+      <w:rPr>
+        <w:u w:val="none"/>
+      </w:rPr>
+    </w:lvl>
+    <w:lvl w:ilvl="8">
+      <w:start w:val="1"/>
+      <w:numFmt w:val="bullet"/>
+      <w:lvlText w:val="■"/>
+      <w:lvlJc w:val="left"/>
+      <w:pPr>
+        <w:ind w:left="6480" w:hanging="360"/>
+      </w:pPr>
+      <w:rPr>
+        <w:u w:val="none"/>
+      </w:rPr>
+    </w:lvl>
+  </w:abstractNum>
+  <w:abstractNum w:abstractNumId="4">
+    <w:lvl w:ilvl="0">
+      <w:start w:val="1"/>
       <w:numFmt w:val="upperLetter"/>
       <w:lvlText w:val="%1."/>
       <w:lvlJc w:val="left"/>
@@ -1799,6 +1988,9 @@
   </w:num>
   <w:num w:numId="3">
     <w:abstractNumId w:val="3"/>
+  </w:num>
+  <w:num w:numId="4">
+    <w:abstractNumId w:val="4"/>
   </w:num>
 </w:numbering>
 </file>

--- a/English/Unit 03. Fundamentals of operating systems/Unit 03 - Activities 01 [English].docx
+++ b/English/Unit 03. Fundamentals of operating systems/Unit 03 - Activities 01 [English].docx
@@ -369,7 +369,7 @@
           <w:szCs w:val="32"/>
           <w:rtl w:val="0"/>
         </w:rPr>
-        <w:t xml:space="preserve">Updated September 2022</w:t>
+        <w:t xml:space="preserve">Updated October 2023</w:t>
       </w:r>
     </w:p>
     <w:p>
@@ -648,7 +648,6 @@
         <w:tblStyle w:val="Table1"/>
         <w:tblW w:w="9640.0" w:type="dxa"/>
         <w:jc w:val="left"/>
-        <w:tblInd w:w="100.0" w:type="pct"/>
         <w:tblBorders>
           <w:top w:color="000000" w:space="0" w:sz="8" w:val="single"/>
           <w:left w:color="000000" w:space="0" w:sz="8" w:val="single"/>
@@ -1386,8 +1385,8 @@
         <w:top w:color="666633" w:space="2" w:sz="4" w:val="single"/>
       </w:pBdr>
       <w:tabs>
-        <w:tab w:val="center" w:pos="4819"/>
-        <w:tab w:val="right" w:pos="9638"/>
+        <w:tab w:val="center" w:leader="none" w:pos="4819"/>
+        <w:tab w:val="right" w:leader="none" w:pos="9638"/>
       </w:tabs>
       <w:spacing w:after="0" w:before="0" w:lineRule="auto"/>
       <w:jc w:val="left"/>
@@ -1455,8 +1454,8 @@
         <w:bottom w:color="666633" w:space="0" w:sz="4" w:val="single"/>
       </w:pBdr>
       <w:tabs>
-        <w:tab w:val="center" w:pos="4819"/>
-        <w:tab w:val="right" w:pos="9638"/>
+        <w:tab w:val="center" w:leader="none" w:pos="4819"/>
+        <w:tab w:val="right" w:leader="none" w:pos="9638"/>
       </w:tabs>
       <w:spacing w:after="0" w:before="0" w:lineRule="auto"/>
       <w:jc w:val="left"/>
@@ -1481,8 +1480,8 @@
         <w:bottom w:color="666633" w:space="0" w:sz="4" w:val="single"/>
       </w:pBdr>
       <w:tabs>
-        <w:tab w:val="center" w:pos="4819"/>
-        <w:tab w:val="right" w:pos="9638"/>
+        <w:tab w:val="center" w:leader="none" w:pos="4819"/>
+        <w:tab w:val="right" w:leader="none" w:pos="9638"/>
       </w:tabs>
       <w:spacing w:after="0" w:before="0" w:lineRule="auto"/>
       <w:jc w:val="left"/>
@@ -1507,8 +1506,8 @@
         <w:bottom w:color="666633" w:space="0" w:sz="4" w:val="single"/>
       </w:pBdr>
       <w:tabs>
-        <w:tab w:val="center" w:pos="4819"/>
-        <w:tab w:val="right" w:pos="9638"/>
+        <w:tab w:val="center" w:leader="none" w:pos="4819"/>
+        <w:tab w:val="right" w:leader="none" w:pos="9638"/>
       </w:tabs>
       <w:spacing w:after="0" w:before="0" w:lineRule="auto"/>
       <w:jc w:val="left"/>
